--- a/PROJECT PROPOSALS.docx
+++ b/PROJECT PROPOSALS.docx
@@ -14,6 +14,17 @@
           <w:b/>
         </w:rPr>
         <w:t>PROJECT PROPOSALS</w:t>
+      </w:r>
+    </w:p>
+    <w:p>
+      <w:r>
+        <w:rPr>
+          <w:b/>
+        </w:rPr>
+        <w:t>Note</w:t>
+      </w:r>
+      <w:r>
+        <w:t>: I am proposing three different ideas. Due to time constraints of workshop, it might not be possible to implement all the three proposals. I have written proposals in decreasing order of importance. So, if I need to choose only one project out of three, I would choose the first one.</w:t>
       </w:r>
     </w:p>
     <w:p>
@@ -315,11 +326,12 @@
     </w:p>
     <w:p>
       <w:r>
-        <w:t>So we propose a sequence labeling tasks using LSTM RNN which considering previous label as well their state information that considers previous and next words. It will aid in successful identification of domain elements of CCM and will aid in automated model-generation for requirements analysis.</w:t>
-      </w:r>
-    </w:p>
-    <w:p/>
-    <w:p/>
+        <w:t>So, we</w:t>
+      </w:r>
+      <w:r>
+        <w:t xml:space="preserve"> propose a sequence labeling tasks using LSTM RNN which considering previous label as well their state information that considers previous and next words. It will aid in successful identification of domain elements of CCM and will aid in automated model-generation for requirements analysis.</w:t>
+      </w:r>
+    </w:p>
     <w:p>
       <w:pPr>
         <w:rPr>
@@ -399,64 +411,73 @@
       <w:r>
         <w:t xml:space="preserve"> </w:t>
       </w:r>
+      <w:r>
+        <w:t>[1]</w:t>
+      </w:r>
+      <w:r>
+        <w:t xml:space="preserve">, a model used for model-driven requirements analysis. </w:t>
+      </w:r>
+    </w:p>
+    <w:p>
+      <w:r>
+        <w:t>In order to perform nominal as wells as pro-no</w:t>
+      </w:r>
+      <w:r>
+        <w:t>minal co-reference resolution, we</w:t>
+      </w:r>
+      <w:r>
+        <w:t xml:space="preserve"> </w:t>
+      </w:r>
       <w:bookmarkStart w:id="0" w:name="_GoBack"/>
       <w:bookmarkEnd w:id="0"/>
       <w:r>
+        <w:t>propose a co-reference resolution technique using LSTM recurrent neural network, where it holds states of previous sentences and words. It is essential to keep the track of some of previous sentences and words as the word mentioned in it sentence 1 might be the same component being addressed by pronoun in sentence 2 and 3. So, considering state information with respect to the sentences and words with in a sentence will be essential to perform better co-reference resolution.</w:t>
+      </w:r>
+    </w:p>
+    <w:p>
+      <w:pPr>
+        <w:rPr>
+          <w:b/>
+        </w:rPr>
+      </w:pPr>
+    </w:p>
+    <w:p>
+      <w:pPr>
+        <w:rPr>
+          <w:b/>
+        </w:rPr>
+      </w:pPr>
+      <w:r>
+        <w:rPr>
+          <w:b/>
+        </w:rPr>
+        <w:t>PROPOSAL 3:</w:t>
+      </w:r>
+    </w:p>
+    <w:p>
+      <w:pPr>
+        <w:rPr>
+          <w:b/>
+        </w:rPr>
+      </w:pPr>
+      <w:r>
+        <w:rPr>
+          <w:b/>
+        </w:rPr>
+        <w:t>SEMANTIC RELATIONS USING RECURRENT NEURAL NETWORK FOR AUTOMATED RULE GENERATION FOR REQUIREMENTS ANALYSIS</w:t>
+      </w:r>
+    </w:p>
+    <w:p>
+      <w:r>
+        <w:t>Unlike determining relation between two words in a sentence, in order to generate a rule for Causal Component Model (CCM)</w:t>
+      </w:r>
+      <w:r>
+        <w:t xml:space="preserve"> </w:t>
+      </w:r>
+      <w:r>
         <w:t>[1]</w:t>
       </w:r>
       <w:r>
-        <w:t xml:space="preserve">, a model used for model-driven requirements analysis. </w:t>
-      </w:r>
-    </w:p>
-    <w:p>
-      <w:r>
-        <w:t>In order to perform nominal as wells as pro-nominal co-reference resolution we propose a co-reference resolution technique using LSTM recurrent neural network, where it holds states of previous sentences and words. It is essential to keep the track of some of previous sentences and words as the word mentioned in it sentence 1 might be the same component being addressed by pronoun in sentence 2 and 3. So, considering state information with respect to the sentences and words with in a sentence will be essential to perform better co-reference resolution.</w:t>
-      </w:r>
-    </w:p>
-    <w:p>
-      <w:pPr>
-        <w:rPr>
-          <w:b/>
-        </w:rPr>
-      </w:pPr>
-    </w:p>
-    <w:p>
-      <w:pPr>
-        <w:rPr>
-          <w:b/>
-        </w:rPr>
-      </w:pPr>
-      <w:r>
-        <w:rPr>
-          <w:b/>
-        </w:rPr>
-        <w:t>PROPOSAL 3:</w:t>
-      </w:r>
-    </w:p>
-    <w:p>
-      <w:pPr>
-        <w:rPr>
-          <w:b/>
-        </w:rPr>
-      </w:pPr>
-      <w:r>
-        <w:rPr>
-          <w:b/>
-        </w:rPr>
-        <w:t>SEMANTIC RELATIONS USING RECURRENT NEURAL NETWORK FOR AUTOMATED RULE GENERATION FOR REQUIREMENTS ANALYSIS</w:t>
-      </w:r>
-    </w:p>
-    <w:p>
-      <w:r>
-        <w:t>Unlike determining relation between two words in a sentence, in order to generate a rule for Causal Component Model (CCM)</w:t>
-      </w:r>
-      <w:r>
-        <w:t xml:space="preserve"> </w:t>
-      </w:r>
-      <w:r>
-        <w:t>[1]</w:t>
-      </w:r>
-      <w:r>
         <w:t xml:space="preserve">, </w:t>
       </w:r>
       <w:r>
@@ -465,7 +486,10 @@
     </w:p>
     <w:p>
       <w:r>
-        <w:t>We propose a</w:t>
+        <w:t>We</w:t>
+      </w:r>
+      <w:r>
+        <w:t xml:space="preserve"> propose a</w:t>
       </w:r>
       <w:r>
         <w:t xml:space="preserve"> LSTM recurrent neural network considering previous sentences as well as previous words with in current sentence is trained to determine relation</w:t>
@@ -493,7 +517,6 @@
         <w:t>So, by developing semantic relations using RNN, it will be beneficial to consider relations not only between words in a document but also words with phrases.</w:t>
       </w:r>
     </w:p>
-    <w:p/>
     <w:p/>
     <w:p>
       <w:r>
